--- a/content-briefs-skill/output/canada-wyns-review-brief-control-sheet.docx
+++ b/content-briefs-skill/output/canada-wyns-review-brief-control-sheet.docx
@@ -1675,7 +1675,7 @@
         <w:ind w:left="360"/>
       </w:pPr>
       <w:r>
-        <w:t>"parlay calculator" → `/sport/betting/calculators/parlay.htm`</w:t>
+        <w:t>"parlay calculator" → `/sport/betting-tools/parlay-calculator.htm.htm`</w:t>
       </w:r>
     </w:p>
     <w:p>
@@ -1685,7 +1685,7 @@
         <w:ind w:left="360"/>
       </w:pPr>
       <w:r>
-        <w:t>"odds calculator" → `/sport/betting/calculators/odds.htm`</w:t>
+        <w:t>"odds calculator" → `/sport/betting-tools/odds-calculator.htm.htm`</w:t>
       </w:r>
     </w:p>
     <w:p/>

--- a/content-briefs-skill/output/canada-wyns-review-brief-control-sheet.docx
+++ b/content-briefs-skill/output/canada-wyns-review-brief-control-sheet.docx
@@ -1569,7 +1569,7 @@
         <w:ind w:left="360"/>
       </w:pPr>
       <w:r>
-        <w:t>"Sports Interaction review" → `/sport/betting/canada/sports-interaction-review.htm`</w:t>
+        <w:t>"Sports Interaction review" → `/sport/betting/canada/royalistplay-review.htm`</w:t>
       </w:r>
     </w:p>
     <w:p>
@@ -1675,7 +1675,7 @@
         <w:ind w:left="360"/>
       </w:pPr>
       <w:r>
-        <w:t>"parlay calculator" → `/sport/betting-tools/parlay-calculator.htm.htm`</w:t>
+        <w:t>"parlay calculator" → `/sport/betting-tools/parlay-calculator.htm`</w:t>
       </w:r>
     </w:p>
     <w:p>
@@ -1685,7 +1685,7 @@
         <w:ind w:left="360"/>
       </w:pPr>
       <w:r>
-        <w:t>"odds calculator" → `/sport/betting-tools/odds-calculator.htm.htm`</w:t>
+        <w:t>"odds calculator" → `/sport/betting-tools/odds-calculator.htm`</w:t>
       </w:r>
     </w:p>
     <w:p/>

--- a/content-briefs-skill/output/canada-wyns-review-brief-control-sheet.docx
+++ b/content-briefs-skill/output/canada-wyns-review-brief-control-sheet.docx
@@ -890,16 +890,6 @@
         <w:ind w:left="360"/>
       </w:pPr>
       <w:r>
-        <w:t>[ ] Header &amp; Introduction (200 words) — Last Updated badge, affiliate disclosure, quick answer, Canadian market context</w:t>
-      </w:r>
-    </w:p>
-    <w:p>
-      <w:pPr>
-        <w:pStyle w:val="ListBullet"/>
-        <w:spacing w:after="60"/>
-        <w:ind w:left="360"/>
-      </w:pPr>
-      <w:r>
         <w:t>[ ] Rating Summary (200 words) — Overall rating, pros/cons, best for statement</w:t>
       </w:r>
     </w:p>
@@ -1493,16 +1483,6 @@
       </w:pPr>
       <w:r>
         <w:t>[ ] iGaming Ontario (iGO) licensing context</w:t>
-      </w:r>
-    </w:p>
-    <w:p>
-      <w:pPr>
-        <w:pStyle w:val="ListBullet"/>
-        <w:spacing w:after="60"/>
-        <w:ind w:left="360"/>
-      </w:pPr>
-      <w:r>
-        <w:t>[ ] Affiliate disclosure (prominent placement)</w:t>
       </w:r>
     </w:p>
     <w:p>
